--- a/059See/test.docx
+++ b/059See/test.docx
@@ -217,6 +217,9 @@
           </w:tcPr>
           <w:p>
             <w:r>
+              <w:rPr>
+                <w:b/>
+              </w:rPr>
               <w:t>股票名称</w:t>
             </w:r>
           </w:p>
@@ -227,6 +230,9 @@
           </w:tcPr>
           <w:p>
             <w:r>
+              <w:rPr>
+                <w:b/>
+              </w:rPr>
               <w:t>上市交易所</w:t>
             </w:r>
           </w:p>
@@ -237,6 +243,9 @@
           </w:tcPr>
           <w:p>
             <w:r>
+              <w:rPr>
+                <w:b/>
+              </w:rPr>
               <w:t>上市板块</w:t>
             </w:r>
           </w:p>
